--- a/PeerEffectsandBuyoutsLong.docx
+++ b/PeerEffectsandBuyoutsLong.docx
@@ -4,6 +4,48 @@
   <w:body>
     <w:p>
       <w:pPr>
+        <w:spacing w:line="240" w:lineRule="auto"/>
+        <w:jc w:val="center"/>
+        <w:rPr>
+          <w:rFonts w:ascii="Times New Roman" w:hAnsi="Times New Roman" w:cs="Times New Roman"/>
+          <w:b/>
+          <w:bCs/>
+          <w:sz w:val="24"/>
+          <w:szCs w:val="24"/>
+        </w:rPr>
+      </w:pPr>
+      <w:r>
+        <w:rPr>
+          <w:rFonts w:ascii="Times New Roman" w:hAnsi="Times New Roman" w:cs="Times New Roman"/>
+          <w:b/>
+          <w:bCs/>
+          <w:sz w:val="24"/>
+          <w:szCs w:val="24"/>
+        </w:rPr>
+        <w:t>Peer effects on flood buyout participation</w:t>
+      </w:r>
+    </w:p>
+    <w:p>
+      <w:pPr>
+        <w:spacing w:line="240" w:lineRule="auto"/>
+        <w:jc w:val="center"/>
+        <w:rPr>
+          <w:rFonts w:ascii="Times New Roman" w:hAnsi="Times New Roman" w:cs="Times New Roman"/>
+          <w:sz w:val="24"/>
+          <w:szCs w:val="24"/>
+        </w:rPr>
+      </w:pPr>
+      <w:r>
+        <w:rPr>
+          <w:rFonts w:ascii="Times New Roman" w:hAnsi="Times New Roman" w:cs="Times New Roman"/>
+          <w:sz w:val="24"/>
+          <w:szCs w:val="24"/>
+        </w:rPr>
+        <w:t>Emma Donnelly</w:t>
+      </w:r>
+    </w:p>
+    <w:p>
+      <w:pPr>
         <w:spacing w:line="480" w:lineRule="auto"/>
         <w:ind w:firstLine="720"/>
         <w:rPr>
@@ -18,7 +60,87 @@
           <w:sz w:val="24"/>
           <w:szCs w:val="24"/>
         </w:rPr>
-        <w:t>Flooding is one of the most economically damaging consequences of climate change, as it destroys infrastructure and homes, posing significant financial burdens on affected communities. As the intensity and frequency of flooding events increase due to climate change, governments have turned to managed retreat as a strategy to reduce long-term risk. Managed retreat involves the relocation of individuals from flood-prone areas, often through buyout programs where government agencies compensate residents for demolishing their homes and moving to safer locations. This approach has gained attention due to the growing awareness that traditional flood mitigation strategies, such as building infrastructure improvements, may inadvertently create a false sense of security—a phenomenon known as the levee paradox (Gissing et al., 2018). In contrast, flood buyouts offer a promising alternative by transforming the purchased land into open or greenspace, effectively halting future damage costs while also providing valuable ecosystem services. Despite the potential benefits, residents may be hesitant to participate in these programs for various reasons. A critical issue that arises in the context of buyouts is the “checkerboard effect,” where uneven participation across communities can result in a patchwork of vacant and occupied parcels, potentially raising taxes for those who remain. Understanding the dynamics of buyout participation and addressing challenges like contiguity is essential for ensuring the long-term success and fairness of managed retreat programs.</w:t>
+        <w:t>Flooding is one of the most damaging consequences of climate change, as it destroys infrastructure and homes, posing significant financial burdens on affected communities. As the intensity and frequency of flooding events increase due to climate change, governments have turned to managed retreat as a strategy to reduce long-term risk. Managed retreat involves the relocation of individuals from flood-prone areas, often through buyout programs where government agencies compensate residents for demolishing their homes and moving to safer locations.</w:t>
+      </w:r>
+      <w:r>
+        <w:rPr>
+          <w:rFonts w:ascii="Times New Roman" w:hAnsi="Times New Roman" w:cs="Times New Roman"/>
+          <w:sz w:val="24"/>
+          <w:szCs w:val="24"/>
+        </w:rPr>
+        <w:t xml:space="preserve"> </w:t>
+      </w:r>
+      <w:r>
+        <w:rPr>
+          <w:rFonts w:ascii="Times New Roman" w:hAnsi="Times New Roman" w:cs="Times New Roman"/>
+          <w:sz w:val="24"/>
+          <w:szCs w:val="24"/>
+        </w:rPr>
+        <w:t>P</w:t>
+      </w:r>
+      <w:r>
+        <w:rPr>
+          <w:rFonts w:ascii="Times New Roman" w:hAnsi="Times New Roman" w:cs="Times New Roman"/>
+          <w:sz w:val="24"/>
+          <w:szCs w:val="24"/>
+        </w:rPr>
+        <w:t>urchased land</w:t>
+      </w:r>
+      <w:r>
+        <w:rPr>
+          <w:rFonts w:ascii="Times New Roman" w:hAnsi="Times New Roman" w:cs="Times New Roman"/>
+          <w:sz w:val="24"/>
+          <w:szCs w:val="24"/>
+        </w:rPr>
+        <w:t xml:space="preserve"> is typically transformed</w:t>
+      </w:r>
+      <w:r>
+        <w:rPr>
+          <w:rFonts w:ascii="Times New Roman" w:hAnsi="Times New Roman" w:cs="Times New Roman"/>
+          <w:sz w:val="24"/>
+          <w:szCs w:val="24"/>
+        </w:rPr>
+        <w:t xml:space="preserve"> into open or greenspace, </w:t>
+      </w:r>
+      <w:r>
+        <w:rPr>
+          <w:rFonts w:ascii="Times New Roman" w:hAnsi="Times New Roman" w:cs="Times New Roman"/>
+          <w:sz w:val="24"/>
+          <w:szCs w:val="24"/>
+        </w:rPr>
+        <w:t>which</w:t>
+      </w:r>
+      <w:r>
+        <w:rPr>
+          <w:rFonts w:ascii="Times New Roman" w:hAnsi="Times New Roman" w:cs="Times New Roman"/>
+          <w:sz w:val="24"/>
+          <w:szCs w:val="24"/>
+        </w:rPr>
+        <w:t xml:space="preserve"> </w:t>
+      </w:r>
+      <w:r>
+        <w:rPr>
+          <w:rFonts w:ascii="Times New Roman" w:hAnsi="Times New Roman" w:cs="Times New Roman"/>
+          <w:sz w:val="24"/>
+          <w:szCs w:val="24"/>
+        </w:rPr>
+        <w:t>halt</w:t>
+      </w:r>
+      <w:r>
+        <w:rPr>
+          <w:rFonts w:ascii="Times New Roman" w:hAnsi="Times New Roman" w:cs="Times New Roman"/>
+          <w:sz w:val="24"/>
+          <w:szCs w:val="24"/>
+        </w:rPr>
+        <w:t>s</w:t>
+      </w:r>
+      <w:r>
+        <w:rPr>
+          <w:rFonts w:ascii="Times New Roman" w:hAnsi="Times New Roman" w:cs="Times New Roman"/>
+          <w:sz w:val="24"/>
+          <w:szCs w:val="24"/>
+        </w:rPr>
+        <w:t xml:space="preserve"> future damage costs while also providing valuable ecosystem services. </w:t>
       </w:r>
     </w:p>
     <w:p>
@@ -37,7 +159,151 @@
           <w:sz w:val="24"/>
           <w:szCs w:val="24"/>
         </w:rPr>
-        <w:t>Flood buyout programs are becoming a key climate change mitigation strategy, with most programs being voluntary, though a few mandatory ones exist in North Dakota, Iowa, and Texas. Despite their potential benefits, residents may be reluctant to participate due to factors like inadequate incentives, strong community ties, or financial constraints (</w:t>
+        <w:t xml:space="preserve">Encouraging flood buyout participation, particularly contiguous buyouts, is a major policy goal </w:t>
+      </w:r>
+      <w:r>
+        <w:rPr>
+          <w:rFonts w:ascii="Times New Roman" w:hAnsi="Times New Roman" w:cs="Times New Roman"/>
+          <w:sz w:val="24"/>
+          <w:szCs w:val="24"/>
+        </w:rPr>
+        <w:t xml:space="preserve">to </w:t>
+      </w:r>
+      <w:r>
+        <w:rPr>
+          <w:rFonts w:ascii="Times New Roman" w:hAnsi="Times New Roman" w:cs="Times New Roman"/>
+          <w:sz w:val="24"/>
+          <w:szCs w:val="24"/>
+        </w:rPr>
+        <w:t>enhance the</w:t>
+      </w:r>
+      <w:r>
+        <w:rPr>
+          <w:rFonts w:ascii="Times New Roman" w:hAnsi="Times New Roman" w:cs="Times New Roman"/>
+          <w:sz w:val="24"/>
+          <w:szCs w:val="24"/>
+        </w:rPr>
+        <w:t xml:space="preserve"> effectiveness of these programs.</w:t>
+      </w:r>
+      <w:r>
+        <w:rPr>
+          <w:rFonts w:ascii="Times New Roman" w:hAnsi="Times New Roman" w:cs="Times New Roman"/>
+          <w:sz w:val="24"/>
+          <w:szCs w:val="24"/>
+        </w:rPr>
+        <w:t xml:space="preserve"> </w:t>
+      </w:r>
+      <w:r>
+        <w:rPr>
+          <w:rFonts w:ascii="Times New Roman" w:hAnsi="Times New Roman" w:cs="Times New Roman"/>
+          <w:sz w:val="24"/>
+          <w:szCs w:val="24"/>
+        </w:rPr>
+        <w:t xml:space="preserve">A </w:t>
+      </w:r>
+      <w:r>
+        <w:rPr>
+          <w:rFonts w:ascii="Times New Roman" w:hAnsi="Times New Roman" w:cs="Times New Roman"/>
+          <w:sz w:val="24"/>
+          <w:szCs w:val="24"/>
+        </w:rPr>
+        <w:t>major</w:t>
+      </w:r>
+      <w:r>
+        <w:rPr>
+          <w:rFonts w:ascii="Times New Roman" w:hAnsi="Times New Roman" w:cs="Times New Roman"/>
+          <w:sz w:val="24"/>
+          <w:szCs w:val="24"/>
+        </w:rPr>
+        <w:t xml:space="preserve"> </w:t>
+      </w:r>
+      <w:r>
+        <w:rPr>
+          <w:rFonts w:ascii="Times New Roman" w:hAnsi="Times New Roman" w:cs="Times New Roman"/>
+          <w:sz w:val="24"/>
+          <w:szCs w:val="24"/>
+        </w:rPr>
+        <w:t>obstacle</w:t>
+      </w:r>
+      <w:r>
+        <w:rPr>
+          <w:rFonts w:ascii="Times New Roman" w:hAnsi="Times New Roman" w:cs="Times New Roman"/>
+          <w:sz w:val="24"/>
+          <w:szCs w:val="24"/>
+        </w:rPr>
+        <w:t xml:space="preserve"> </w:t>
+      </w:r>
+      <w:r>
+        <w:rPr>
+          <w:rFonts w:ascii="Times New Roman" w:hAnsi="Times New Roman" w:cs="Times New Roman"/>
+          <w:sz w:val="24"/>
+          <w:szCs w:val="24"/>
+        </w:rPr>
+        <w:t>in buyout</w:t>
+      </w:r>
+      <w:r>
+        <w:rPr>
+          <w:rFonts w:ascii="Times New Roman" w:hAnsi="Times New Roman" w:cs="Times New Roman"/>
+          <w:sz w:val="24"/>
+          <w:szCs w:val="24"/>
+        </w:rPr>
+        <w:t xml:space="preserve"> rollout</w:t>
+      </w:r>
+      <w:r>
+        <w:rPr>
+          <w:rFonts w:ascii="Times New Roman" w:hAnsi="Times New Roman" w:cs="Times New Roman"/>
+          <w:sz w:val="24"/>
+          <w:szCs w:val="24"/>
+        </w:rPr>
+        <w:t xml:space="preserve"> progress</w:t>
+      </w:r>
+      <w:r>
+        <w:rPr>
+          <w:rFonts w:ascii="Times New Roman" w:hAnsi="Times New Roman" w:cs="Times New Roman"/>
+          <w:sz w:val="24"/>
+          <w:szCs w:val="24"/>
+        </w:rPr>
+        <w:t>ion</w:t>
+      </w:r>
+      <w:r>
+        <w:rPr>
+          <w:rFonts w:ascii="Times New Roman" w:hAnsi="Times New Roman" w:cs="Times New Roman"/>
+          <w:sz w:val="24"/>
+          <w:szCs w:val="24"/>
+        </w:rPr>
+        <w:t xml:space="preserve"> </w:t>
+      </w:r>
+      <w:r>
+        <w:rPr>
+          <w:rFonts w:ascii="Times New Roman" w:hAnsi="Times New Roman" w:cs="Times New Roman"/>
+          <w:sz w:val="24"/>
+          <w:szCs w:val="24"/>
+        </w:rPr>
+        <w:t xml:space="preserve">is the </w:t>
+      </w:r>
+      <w:r>
+        <w:rPr>
+          <w:rFonts w:ascii="Times New Roman" w:hAnsi="Times New Roman" w:cs="Times New Roman"/>
+          <w:sz w:val="24"/>
+          <w:szCs w:val="24"/>
+        </w:rPr>
+        <w:t>“checkerboard effect,” where uneven participation across communities can result in a patchwork of vacant and occupied parcels, potentially raising taxes for those who remain.</w:t>
+      </w:r>
+      <w:r>
+        <w:rPr>
+          <w:rFonts w:ascii="Times New Roman" w:hAnsi="Times New Roman" w:cs="Times New Roman"/>
+          <w:sz w:val="24"/>
+          <w:szCs w:val="24"/>
+        </w:rPr>
+        <w:t xml:space="preserve"> </w:t>
+      </w:r>
+      <w:r>
+        <w:rPr>
+          <w:rFonts w:ascii="Times New Roman" w:hAnsi="Times New Roman" w:cs="Times New Roman"/>
+          <w:sz w:val="24"/>
+          <w:szCs w:val="24"/>
+        </w:rPr>
+        <w:t>Despite the potential benefits, residents may be reluctant to participate due to factors like inadequate incentives, strong community ties, or financial constraints (</w:t>
       </w:r>
       <w:proofErr w:type="spellStart"/>
       <w:r>
@@ -55,7 +321,15 @@
           <w:sz w:val="24"/>
           <w:szCs w:val="24"/>
         </w:rPr>
-        <w:t xml:space="preserve"> et al., 2020). Research has explored various influences on buyout decisions, including studies by Paul et al. (2024) showing that agglomeration bonuses and target constraints can increase participation</w:t>
+        <w:t xml:space="preserve"> et al., 2020). </w:t>
+      </w:r>
+      <w:r>
+        <w:rPr>
+          <w:rFonts w:ascii="Times New Roman" w:hAnsi="Times New Roman" w:cs="Times New Roman"/>
+          <w:sz w:val="24"/>
+          <w:szCs w:val="24"/>
+        </w:rPr>
+        <w:t xml:space="preserve"> Understanding the dynamics of buyout participation and addressing challenges like contiguity is essential for ensuring the long-term success and fairness of managed retreat programs.</w:t>
       </w:r>
       <w:r>
         <w:rPr>
@@ -64,138 +338,148 @@
           <w:szCs w:val="24"/>
         </w:rPr>
         <w:t xml:space="preserve"> </w:t>
-      </w:r>
-      <w:r>
-        <w:rPr>
-          <w:rFonts w:ascii="Times New Roman" w:hAnsi="Times New Roman" w:cs="Times New Roman"/>
-          <w:sz w:val="24"/>
-          <w:szCs w:val="24"/>
-        </w:rPr>
-        <w:lastRenderedPageBreak/>
-        <w:t>through a lab experiment</w:t>
-      </w:r>
-      <w:r>
-        <w:rPr>
-          <w:rFonts w:ascii="Times New Roman" w:hAnsi="Times New Roman" w:cs="Times New Roman"/>
-          <w:sz w:val="24"/>
-          <w:szCs w:val="24"/>
-        </w:rPr>
-        <w:t>, and Ando &amp; Reeser (2022) estimating homeowners' willingness to relocate</w:t>
-      </w:r>
-      <w:r>
-        <w:rPr>
-          <w:rFonts w:ascii="Times New Roman" w:hAnsi="Times New Roman" w:cs="Times New Roman"/>
-          <w:sz w:val="24"/>
-          <w:szCs w:val="24"/>
-        </w:rPr>
-        <w:t xml:space="preserve"> using the contingent valuation method (CVM)</w:t>
-      </w:r>
-      <w:r>
-        <w:rPr>
-          <w:rFonts w:ascii="Times New Roman" w:hAnsi="Times New Roman" w:cs="Times New Roman"/>
-          <w:sz w:val="24"/>
-          <w:szCs w:val="24"/>
-        </w:rPr>
-        <w:t xml:space="preserve">. Song &amp; Peng </w:t>
-      </w:r>
-      <w:r>
-        <w:rPr>
-          <w:rFonts w:ascii="Times New Roman" w:hAnsi="Times New Roman" w:cs="Times New Roman"/>
-          <w:sz w:val="24"/>
-          <w:szCs w:val="24"/>
-        </w:rPr>
-        <w:t xml:space="preserve">(2017) </w:t>
-      </w:r>
-      <w:r>
-        <w:rPr>
-          <w:rFonts w:ascii="Times New Roman" w:hAnsi="Times New Roman" w:cs="Times New Roman"/>
-          <w:sz w:val="24"/>
-          <w:szCs w:val="24"/>
-        </w:rPr>
-        <w:t xml:space="preserve">use a survey to </w:t>
-      </w:r>
-      <w:r>
-        <w:rPr>
-          <w:rFonts w:ascii="Times New Roman" w:hAnsi="Times New Roman" w:cs="Times New Roman"/>
-          <w:sz w:val="24"/>
-          <w:szCs w:val="24"/>
-        </w:rPr>
-        <w:t>highlight the significant role of social ties in relocation decisions, with many participants expressing reluctance to move due to family connections. Robinson et al. (2018) identify factors like location, past flood experience, and race as key determinants of participation. This study is the first to estimate the revealed effects of peers on decisions through actual buyout outcomes, rather than stated preferences in surveys. Specifically, it asks: Does social connectedness increase contiguous participation in flood buyout programs, and what are the economic consequences of this increased participation?</w:t>
-      </w:r>
-      <w:r>
-        <w:rPr>
-          <w:rFonts w:ascii="Times New Roman" w:hAnsi="Times New Roman" w:cs="Times New Roman"/>
-          <w:sz w:val="24"/>
-          <w:szCs w:val="24"/>
-        </w:rPr>
-        <w:tab/>
       </w:r>
     </w:p>
     <w:p>
       <w:pPr>
         <w:spacing w:line="480" w:lineRule="auto"/>
         <w:ind w:firstLine="720"/>
-        <w:rPr>
-          <w:rFonts w:ascii="Times New Roman" w:hAnsi="Times New Roman" w:cs="Times New Roman"/>
-          <w:sz w:val="24"/>
-          <w:szCs w:val="24"/>
-        </w:rPr>
-      </w:pPr>
-      <w:r>
-        <w:rPr>
-          <w:rFonts w:ascii="Times New Roman" w:hAnsi="Times New Roman" w:cs="Times New Roman"/>
-          <w:sz w:val="24"/>
-          <w:szCs w:val="24"/>
-        </w:rPr>
-        <w:t xml:space="preserve">In the peer effects literature, proximity is frequently used to </w:t>
-      </w:r>
-      <w:r>
-        <w:rPr>
-          <w:rFonts w:ascii="Times New Roman" w:hAnsi="Times New Roman" w:cs="Times New Roman"/>
-          <w:sz w:val="24"/>
-          <w:szCs w:val="24"/>
-        </w:rPr>
-        <w:t xml:space="preserve">define what a peer is. </w:t>
-      </w:r>
-      <w:r>
-        <w:rPr>
-          <w:rFonts w:ascii="Times New Roman" w:hAnsi="Times New Roman" w:cs="Times New Roman"/>
-          <w:sz w:val="24"/>
-          <w:szCs w:val="24"/>
-        </w:rPr>
-        <w:t xml:space="preserve">The only paper that has examined </w:t>
-      </w:r>
-      <w:r>
-        <w:rPr>
-          <w:rFonts w:ascii="Times New Roman" w:hAnsi="Times New Roman" w:cs="Times New Roman"/>
-          <w:sz w:val="24"/>
-          <w:szCs w:val="24"/>
-        </w:rPr>
-        <w:t>peer effects on natural disaster response behavior that I am aware of</w:t>
-      </w:r>
-      <w:r>
-        <w:rPr>
-          <w:rFonts w:ascii="Times New Roman" w:hAnsi="Times New Roman" w:cs="Times New Roman"/>
-          <w:sz w:val="24"/>
-          <w:szCs w:val="24"/>
-        </w:rPr>
-        <w:t xml:space="preserve">, however, used Facebook connections, </w:t>
-      </w:r>
-      <w:r>
-        <w:rPr>
-          <w:rFonts w:ascii="Times New Roman" w:hAnsi="Times New Roman" w:cs="Times New Roman"/>
-          <w:sz w:val="24"/>
-          <w:szCs w:val="24"/>
-        </w:rPr>
-        <w:t xml:space="preserve">estimate peer influence on flood insurance purchase. </w:t>
-      </w:r>
-      <w:r>
-        <w:rPr>
-          <w:rFonts w:ascii="Times New Roman" w:hAnsi="Times New Roman" w:cs="Times New Roman"/>
-          <w:sz w:val="24"/>
-          <w:szCs w:val="24"/>
-        </w:rPr>
-        <w:t>They employ a difference-in-differences methodology to compare changes in flood insurance purchases in treated counties (those with strong social connections to flooded areas) versus control counties (those with weaker connections</w:t>
+      </w:pPr>
+      <w:r>
+        <w:rPr>
+          <w:rFonts w:ascii="Times New Roman" w:hAnsi="Times New Roman" w:cs="Times New Roman"/>
+          <w:sz w:val="24"/>
+          <w:szCs w:val="24"/>
+        </w:rPr>
+        <w:t xml:space="preserve">I contribute to the literature by estimating the revealed effects of neighbors’ buyout decisions on participation through actual buyout outcomes, rather than relying on stated preferences. </w:t>
+      </w:r>
+      <w:r>
+        <w:rPr>
+          <w:rFonts w:ascii="Times New Roman" w:hAnsi="Times New Roman" w:cs="Times New Roman"/>
+          <w:sz w:val="24"/>
+          <w:szCs w:val="24"/>
+        </w:rPr>
+        <w:t xml:space="preserve">Research has explored various influences on buyout </w:t>
+      </w:r>
+      <w:r>
+        <w:rPr>
+          <w:rFonts w:ascii="Times New Roman" w:hAnsi="Times New Roman" w:cs="Times New Roman"/>
+          <w:sz w:val="24"/>
+          <w:szCs w:val="24"/>
+        </w:rPr>
+        <w:t>participation</w:t>
+      </w:r>
+      <w:r>
+        <w:rPr>
+          <w:rFonts w:ascii="Times New Roman" w:hAnsi="Times New Roman" w:cs="Times New Roman"/>
+          <w:sz w:val="24"/>
+          <w:szCs w:val="24"/>
+        </w:rPr>
+        <w:t xml:space="preserve">, primarily in hypothetical flood settings including </w:t>
+      </w:r>
+      <w:r>
+        <w:rPr>
+          <w:rFonts w:ascii="Times New Roman" w:hAnsi="Times New Roman" w:cs="Times New Roman"/>
+          <w:sz w:val="24"/>
+          <w:szCs w:val="24"/>
+        </w:rPr>
+        <w:t>lab experiments (</w:t>
+      </w:r>
+      <w:r>
+        <w:rPr>
+          <w:rFonts w:ascii="Times New Roman" w:hAnsi="Times New Roman" w:cs="Times New Roman"/>
+          <w:sz w:val="24"/>
+          <w:szCs w:val="24"/>
+        </w:rPr>
+        <w:t>Paul et al.</w:t>
+      </w:r>
+      <w:r>
+        <w:rPr>
+          <w:rFonts w:ascii="Times New Roman" w:hAnsi="Times New Roman" w:cs="Times New Roman"/>
+          <w:sz w:val="24"/>
+          <w:szCs w:val="24"/>
+        </w:rPr>
+        <w:t xml:space="preserve">, </w:t>
+      </w:r>
+      <w:r>
+        <w:rPr>
+          <w:rFonts w:ascii="Times New Roman" w:hAnsi="Times New Roman" w:cs="Times New Roman"/>
+          <w:sz w:val="24"/>
+          <w:szCs w:val="24"/>
+        </w:rPr>
+        <w:t>2024)</w:t>
+      </w:r>
+      <w:r>
+        <w:rPr>
+          <w:rFonts w:ascii="Times New Roman" w:hAnsi="Times New Roman" w:cs="Times New Roman"/>
+          <w:sz w:val="24"/>
+          <w:szCs w:val="24"/>
+        </w:rPr>
+        <w:t xml:space="preserve"> and surveys (</w:t>
+      </w:r>
+      <w:r>
+        <w:rPr>
+          <w:rFonts w:ascii="Times New Roman" w:hAnsi="Times New Roman" w:cs="Times New Roman"/>
+          <w:sz w:val="24"/>
+          <w:szCs w:val="24"/>
+        </w:rPr>
+        <w:t>Ando &amp; Reeser</w:t>
+      </w:r>
+      <w:r>
+        <w:rPr>
+          <w:rFonts w:ascii="Times New Roman" w:hAnsi="Times New Roman" w:cs="Times New Roman"/>
+          <w:sz w:val="24"/>
+          <w:szCs w:val="24"/>
+        </w:rPr>
+        <w:t xml:space="preserve">, </w:t>
+      </w:r>
+      <w:r>
+        <w:rPr>
+          <w:rFonts w:ascii="Times New Roman" w:hAnsi="Times New Roman" w:cs="Times New Roman"/>
+          <w:sz w:val="24"/>
+          <w:szCs w:val="24"/>
+        </w:rPr>
+        <w:t>2022</w:t>
+      </w:r>
+      <w:r>
+        <w:rPr>
+          <w:rFonts w:ascii="Times New Roman" w:hAnsi="Times New Roman" w:cs="Times New Roman"/>
+          <w:sz w:val="24"/>
+          <w:szCs w:val="24"/>
+        </w:rPr>
+        <w:t xml:space="preserve">; </w:t>
+      </w:r>
+      <w:r>
+        <w:rPr>
+          <w:rFonts w:ascii="Times New Roman" w:hAnsi="Times New Roman" w:cs="Times New Roman"/>
+          <w:sz w:val="24"/>
+          <w:szCs w:val="24"/>
+        </w:rPr>
+        <w:t>Song &amp; Peng 2017</w:t>
+      </w:r>
+      <w:r>
+        <w:rPr>
+          <w:rFonts w:ascii="Times New Roman" w:hAnsi="Times New Roman" w:cs="Times New Roman"/>
+          <w:sz w:val="24"/>
+          <w:szCs w:val="24"/>
+        </w:rPr>
+        <w:t xml:space="preserve">; </w:t>
+      </w:r>
+      <w:r>
+        <w:rPr>
+          <w:rFonts w:ascii="Times New Roman" w:hAnsi="Times New Roman" w:cs="Times New Roman"/>
+          <w:sz w:val="24"/>
+          <w:szCs w:val="24"/>
+        </w:rPr>
+        <w:t>Robinson et al. 2018</w:t>
+      </w:r>
+      <w:r>
+        <w:rPr>
+          <w:rFonts w:ascii="Times New Roman" w:hAnsi="Times New Roman" w:cs="Times New Roman"/>
+          <w:sz w:val="24"/>
+          <w:szCs w:val="24"/>
+        </w:rPr>
+        <w:t>)</w:t>
       </w:r>
       <w:r>
         <w:rPr>
@@ -206,6 +490,11 @@
         <w:t>.</w:t>
       </w:r>
       <w:r>
+        <w:rPr>
+          <w:rFonts w:ascii="Times New Roman" w:hAnsi="Times New Roman" w:cs="Times New Roman"/>
+          <w:sz w:val="24"/>
+          <w:szCs w:val="24"/>
+        </w:rPr>
         <w:t xml:space="preserve"> </w:t>
       </w:r>
       <w:r>
@@ -214,7 +503,64 @@
           <w:sz w:val="24"/>
           <w:szCs w:val="24"/>
         </w:rPr>
-        <w:t>By comparing households from different areas, the design effectively isolates peer effects as the cause of any changes in flood insurance purchases</w:t>
+        <w:t xml:space="preserve">One factor that is likely to influence a </w:t>
+      </w:r>
+      <w:r>
+        <w:rPr>
+          <w:rFonts w:ascii="Times New Roman" w:hAnsi="Times New Roman" w:cs="Times New Roman"/>
+          <w:sz w:val="24"/>
+          <w:szCs w:val="24"/>
+        </w:rPr>
+        <w:lastRenderedPageBreak/>
+        <w:t>household’s participation is the decisions of their peers</w:t>
+      </w:r>
+      <w:r>
+        <w:rPr>
+          <w:rFonts w:ascii="Times New Roman" w:hAnsi="Times New Roman" w:cs="Times New Roman"/>
+          <w:sz w:val="24"/>
+          <w:szCs w:val="24"/>
+        </w:rPr>
+        <w:t xml:space="preserve">. In </w:t>
+      </w:r>
+      <w:r>
+        <w:rPr>
+          <w:rFonts w:ascii="Times New Roman" w:hAnsi="Times New Roman" w:cs="Times New Roman"/>
+          <w:sz w:val="24"/>
+          <w:szCs w:val="24"/>
+        </w:rPr>
+        <w:t xml:space="preserve">the only </w:t>
+      </w:r>
+      <w:r>
+        <w:rPr>
+          <w:rFonts w:ascii="Times New Roman" w:hAnsi="Times New Roman" w:cs="Times New Roman"/>
+          <w:sz w:val="24"/>
+          <w:szCs w:val="24"/>
+        </w:rPr>
+        <w:t>paper that has examined peer effects on natural disaster response that I am aware of</w:t>
+      </w:r>
+      <w:r>
+        <w:rPr>
+          <w:rFonts w:ascii="Times New Roman" w:hAnsi="Times New Roman" w:cs="Times New Roman"/>
+          <w:sz w:val="24"/>
+          <w:szCs w:val="24"/>
+        </w:rPr>
+        <w:t>, Hu (2022) finds that flood insurance purchase increased when a household’s</w:t>
+      </w:r>
+      <w:r>
+        <w:rPr>
+          <w:rFonts w:ascii="Times New Roman" w:hAnsi="Times New Roman" w:cs="Times New Roman"/>
+          <w:sz w:val="24"/>
+          <w:szCs w:val="24"/>
+        </w:rPr>
+        <w:t xml:space="preserve"> Facebook connections</w:t>
+      </w:r>
+      <w:r>
+        <w:rPr>
+          <w:rFonts w:ascii="Times New Roman" w:hAnsi="Times New Roman" w:cs="Times New Roman"/>
+          <w:sz w:val="24"/>
+          <w:szCs w:val="24"/>
+        </w:rPr>
+        <w:t xml:space="preserve"> experience</w:t>
       </w:r>
       <w:r>
         <w:rPr>
@@ -230,23 +576,15 @@
           <w:sz w:val="24"/>
           <w:szCs w:val="24"/>
         </w:rPr>
-        <w:t>Hu (2022)</w:t>
-      </w:r>
-      <w:r>
-        <w:rPr>
-          <w:rFonts w:ascii="Times New Roman" w:hAnsi="Times New Roman" w:cs="Times New Roman"/>
-          <w:sz w:val="24"/>
-          <w:szCs w:val="24"/>
-        </w:rPr>
-        <w:t>.</w:t>
-      </w:r>
-      <w:r>
-        <w:rPr>
-          <w:rFonts w:ascii="Times New Roman" w:hAnsi="Times New Roman" w:cs="Times New Roman"/>
-          <w:sz w:val="24"/>
-          <w:szCs w:val="24"/>
-        </w:rPr>
-        <w:t xml:space="preserve"> There have been no studies that have used neighbors as peers and estimated the effects of peer behavior on natural disaster mitigation behavior.</w:t>
+        <w:t>flooding.</w:t>
+      </w:r>
+      <w:r>
+        <w:rPr>
+          <w:rFonts w:ascii="Times New Roman" w:hAnsi="Times New Roman" w:cs="Times New Roman"/>
+          <w:sz w:val="24"/>
+          <w:szCs w:val="24"/>
+        </w:rPr>
+        <w:t xml:space="preserve"> </w:t>
       </w:r>
     </w:p>
     <w:p>
@@ -265,39 +603,143 @@
           <w:sz w:val="24"/>
           <w:szCs w:val="24"/>
         </w:rPr>
-        <w:t xml:space="preserve">The policy implications </w:t>
-      </w:r>
-      <w:r>
-        <w:rPr>
-          <w:rFonts w:ascii="Times New Roman" w:hAnsi="Times New Roman" w:cs="Times New Roman"/>
-          <w:sz w:val="24"/>
-          <w:szCs w:val="24"/>
-        </w:rPr>
-        <w:t>of t</w:t>
-      </w:r>
-      <w:r>
-        <w:rPr>
-          <w:rFonts w:ascii="Times New Roman" w:hAnsi="Times New Roman" w:cs="Times New Roman"/>
-          <w:sz w:val="24"/>
-          <w:szCs w:val="24"/>
-        </w:rPr>
-        <w:t>his research</w:t>
-      </w:r>
-      <w:r>
-        <w:rPr>
-          <w:rFonts w:ascii="Times New Roman" w:hAnsi="Times New Roman" w:cs="Times New Roman"/>
-          <w:sz w:val="24"/>
-          <w:szCs w:val="24"/>
-        </w:rPr>
-        <w:t xml:space="preserve"> are significant for governments and organizations aiming to increase </w:t>
-      </w:r>
-      <w:r>
-        <w:rPr>
-          <w:rFonts w:ascii="Times New Roman" w:hAnsi="Times New Roman" w:cs="Times New Roman"/>
-          <w:sz w:val="24"/>
-          <w:szCs w:val="24"/>
-        </w:rPr>
-        <w:t>participation in buyout programs.</w:t>
+        <w:t xml:space="preserve">My second contribution to the literature is my novel approach to handle endogeneity in estimation of peer effects. </w:t>
+      </w:r>
+      <w:r>
+        <w:rPr>
+          <w:rFonts w:ascii="Times New Roman" w:hAnsi="Times New Roman" w:cs="Times New Roman"/>
+          <w:sz w:val="24"/>
+          <w:szCs w:val="24"/>
+        </w:rPr>
+        <w:t xml:space="preserve">Using the effect of neighbors to identify a causal impact on a </w:t>
+      </w:r>
+      <w:r>
+        <w:rPr>
+          <w:rFonts w:ascii="Times New Roman" w:hAnsi="Times New Roman" w:cs="Times New Roman"/>
+          <w:sz w:val="24"/>
+          <w:szCs w:val="24"/>
+        </w:rPr>
+        <w:t>household’s</w:t>
+      </w:r>
+      <w:r>
+        <w:rPr>
+          <w:rFonts w:ascii="Times New Roman" w:hAnsi="Times New Roman" w:cs="Times New Roman"/>
+          <w:sz w:val="24"/>
+          <w:szCs w:val="24"/>
+        </w:rPr>
+        <w:t xml:space="preserve"> buyout participation is endogenous</w:t>
+      </w:r>
+      <w:r>
+        <w:rPr>
+          <w:rFonts w:ascii="Times New Roman" w:hAnsi="Times New Roman" w:cs="Times New Roman"/>
+          <w:sz w:val="24"/>
+          <w:szCs w:val="24"/>
+        </w:rPr>
+        <w:t>, and it is challenging to disentangle the channels through which neighbors influence each other</w:t>
+      </w:r>
+      <w:r>
+        <w:rPr>
+          <w:rFonts w:ascii="Times New Roman" w:hAnsi="Times New Roman" w:cs="Times New Roman"/>
+          <w:sz w:val="24"/>
+          <w:szCs w:val="24"/>
+        </w:rPr>
+        <w:t>.</w:t>
+      </w:r>
+      <w:r>
+        <w:rPr>
+          <w:rFonts w:ascii="Times New Roman" w:hAnsi="Times New Roman" w:cs="Times New Roman"/>
+          <w:sz w:val="24"/>
+          <w:szCs w:val="24"/>
+        </w:rPr>
+        <w:t xml:space="preserve"> Peers may behave in a similar manner because they have similar constraints and characteristics which may or may not be observable. </w:t>
+      </w:r>
+      <w:r>
+        <w:rPr>
+          <w:rFonts w:ascii="Times New Roman" w:hAnsi="Times New Roman" w:cs="Times New Roman"/>
+          <w:sz w:val="24"/>
+          <w:szCs w:val="24"/>
+        </w:rPr>
+        <w:t>This is further complicated in the buyout context, as I must account for the factors that influence a government agency's decision to offer a buyout to a home in the first place.</w:t>
+      </w:r>
+      <w:r>
+        <w:rPr>
+          <w:rFonts w:ascii="Times New Roman" w:hAnsi="Times New Roman" w:cs="Times New Roman"/>
+          <w:sz w:val="24"/>
+          <w:szCs w:val="24"/>
+        </w:rPr>
+        <w:t xml:space="preserve"> To deal with this problem, I leverage the mandatory buyouts to disentangle underlying factors that may influence participation in a voluntary buyout and peer effects.</w:t>
+      </w:r>
+      <w:r>
+        <w:rPr>
+          <w:rFonts w:ascii="Times New Roman" w:hAnsi="Times New Roman" w:cs="Times New Roman"/>
+          <w:sz w:val="24"/>
+          <w:szCs w:val="24"/>
+        </w:rPr>
+        <w:t xml:space="preserve"> While most programs in the US are voluntary, a few mandatory ones exist in North Dakota, Iowa, and Texas.</w:t>
+      </w:r>
+      <w:r>
+        <w:rPr>
+          <w:rFonts w:ascii="Times New Roman" w:hAnsi="Times New Roman" w:cs="Times New Roman"/>
+          <w:sz w:val="24"/>
+          <w:szCs w:val="24"/>
+        </w:rPr>
+        <w:t xml:space="preserve"> W</w:t>
+      </w:r>
+      <w:r>
+        <w:rPr>
+          <w:rFonts w:ascii="Times New Roman" w:hAnsi="Times New Roman" w:cs="Times New Roman"/>
+          <w:sz w:val="24"/>
+          <w:szCs w:val="24"/>
+        </w:rPr>
+        <w:t>ith data on both mandatory buyouts</w:t>
+      </w:r>
+      <w:r>
+        <w:rPr>
+          <w:rFonts w:ascii="Times New Roman" w:hAnsi="Times New Roman" w:cs="Times New Roman"/>
+          <w:sz w:val="24"/>
+          <w:szCs w:val="24"/>
+        </w:rPr>
+        <w:t>, which are exogenous</w:t>
+      </w:r>
+      <w:r>
+        <w:rPr>
+          <w:rFonts w:ascii="Times New Roman" w:hAnsi="Times New Roman" w:cs="Times New Roman"/>
+          <w:sz w:val="24"/>
+          <w:szCs w:val="24"/>
+        </w:rPr>
+        <w:t xml:space="preserve">, I </w:t>
+      </w:r>
+      <w:r>
+        <w:rPr>
+          <w:rFonts w:ascii="Times New Roman" w:hAnsi="Times New Roman" w:cs="Times New Roman"/>
+          <w:sz w:val="24"/>
+          <w:szCs w:val="24"/>
+        </w:rPr>
+        <w:t>isolate</w:t>
+      </w:r>
+      <w:r>
+        <w:rPr>
+          <w:rFonts w:ascii="Times New Roman" w:hAnsi="Times New Roman" w:cs="Times New Roman"/>
+          <w:sz w:val="24"/>
+          <w:szCs w:val="24"/>
+        </w:rPr>
+        <w:t xml:space="preserve"> the peer effects on flood mitigation decisions </w:t>
+      </w:r>
+      <w:r>
+        <w:rPr>
+          <w:rFonts w:ascii="Times New Roman" w:hAnsi="Times New Roman" w:cs="Times New Roman"/>
+          <w:sz w:val="24"/>
+          <w:szCs w:val="24"/>
+        </w:rPr>
+        <w:t>in voluntary buyout programs</w:t>
+      </w:r>
+      <w:r>
+        <w:rPr>
+          <w:rFonts w:ascii="Times New Roman" w:hAnsi="Times New Roman" w:cs="Times New Roman"/>
+          <w:sz w:val="24"/>
+          <w:szCs w:val="24"/>
+        </w:rPr>
+        <w:t xml:space="preserve"> to answer the questions:</w:t>
       </w:r>
       <w:r>
         <w:rPr>
@@ -313,176 +755,15 @@
           <w:sz w:val="24"/>
           <w:szCs w:val="24"/>
         </w:rPr>
-        <w:t>G</w:t>
-      </w:r>
-      <w:r>
-        <w:rPr>
-          <w:rFonts w:ascii="Times New Roman" w:hAnsi="Times New Roman" w:cs="Times New Roman"/>
-          <w:sz w:val="24"/>
-          <w:szCs w:val="24"/>
-        </w:rPr>
-        <w:t xml:space="preserve">overnments can strategically harness social networks and targeted campaigns </w:t>
-      </w:r>
-      <w:r>
-        <w:rPr>
-          <w:rFonts w:ascii="Times New Roman" w:hAnsi="Times New Roman" w:cs="Times New Roman"/>
-          <w:sz w:val="24"/>
-          <w:szCs w:val="24"/>
-        </w:rPr>
-        <w:t>to</w:t>
-      </w:r>
-      <w:r>
-        <w:rPr>
-          <w:rFonts w:ascii="Times New Roman" w:hAnsi="Times New Roman" w:cs="Times New Roman"/>
-          <w:sz w:val="24"/>
-          <w:szCs w:val="24"/>
-        </w:rPr>
-        <w:t xml:space="preserve"> that influence communities indirectly</w:t>
-      </w:r>
-      <w:r>
-        <w:rPr>
-          <w:rFonts w:ascii="Times New Roman" w:hAnsi="Times New Roman" w:cs="Times New Roman"/>
-          <w:sz w:val="24"/>
-          <w:szCs w:val="24"/>
-        </w:rPr>
-        <w:t xml:space="preserve"> </w:t>
-      </w:r>
-      <w:r>
-        <w:rPr>
-          <w:rFonts w:ascii="Times New Roman" w:hAnsi="Times New Roman" w:cs="Times New Roman"/>
-          <w:sz w:val="24"/>
-          <w:szCs w:val="24"/>
-        </w:rPr>
-        <w:t>by capitalizing on the social influence between individuals.</w:t>
-      </w:r>
-      <w:r>
-        <w:rPr>
-          <w:rFonts w:ascii="Times New Roman" w:hAnsi="Times New Roman" w:cs="Times New Roman"/>
-          <w:sz w:val="24"/>
-          <w:szCs w:val="24"/>
-        </w:rPr>
-        <w:t xml:space="preserve"> </w:t>
-      </w:r>
-      <w:r>
-        <w:rPr>
-          <w:rFonts w:ascii="Times New Roman" w:hAnsi="Times New Roman" w:cs="Times New Roman"/>
-          <w:sz w:val="24"/>
-          <w:szCs w:val="24"/>
-        </w:rPr>
-        <w:t>Governments</w:t>
-      </w:r>
-      <w:r>
-        <w:rPr>
-          <w:rFonts w:ascii="Times New Roman" w:hAnsi="Times New Roman" w:cs="Times New Roman"/>
-          <w:sz w:val="24"/>
-          <w:szCs w:val="24"/>
-        </w:rPr>
-        <w:t xml:space="preserve"> can target social networks for more effective awareness campaigns.</w:t>
-      </w:r>
-      <w:r>
-        <w:rPr>
-          <w:rFonts w:ascii="Times New Roman" w:hAnsi="Times New Roman" w:cs="Times New Roman"/>
-          <w:sz w:val="24"/>
-          <w:szCs w:val="24"/>
-        </w:rPr>
-        <w:t xml:space="preserve"> </w:t>
-      </w:r>
-      <w:r>
-        <w:rPr>
-          <w:rFonts w:ascii="Times New Roman" w:hAnsi="Times New Roman" w:cs="Times New Roman"/>
-          <w:sz w:val="24"/>
-          <w:szCs w:val="24"/>
-        </w:rPr>
-        <w:t>W</w:t>
-      </w:r>
-      <w:r>
-        <w:rPr>
-          <w:rFonts w:ascii="Times New Roman" w:hAnsi="Times New Roman" w:cs="Times New Roman"/>
-          <w:sz w:val="24"/>
-          <w:szCs w:val="24"/>
-        </w:rPr>
-        <w:t xml:space="preserve">ell-placed campaign could have a multiplier effect as people </w:t>
-      </w:r>
-      <w:r>
-        <w:rPr>
-          <w:rFonts w:ascii="Times New Roman" w:hAnsi="Times New Roman" w:cs="Times New Roman"/>
-          <w:sz w:val="24"/>
-          <w:szCs w:val="24"/>
-        </w:rPr>
-        <w:lastRenderedPageBreak/>
-        <w:t>influence each other within their communities.</w:t>
-      </w:r>
-      <w:r>
-        <w:rPr>
-          <w:rFonts w:ascii="Times New Roman" w:hAnsi="Times New Roman" w:cs="Times New Roman"/>
-          <w:sz w:val="24"/>
-          <w:szCs w:val="24"/>
-        </w:rPr>
-        <w:t xml:space="preserve"> </w:t>
-      </w:r>
-      <w:r>
-        <w:rPr>
-          <w:rFonts w:ascii="Times New Roman" w:hAnsi="Times New Roman" w:cs="Times New Roman"/>
-          <w:sz w:val="24"/>
-          <w:szCs w:val="24"/>
-        </w:rPr>
-        <w:t xml:space="preserve">Messages could be tailored to highlight how local communities or families and friends are benefiting from </w:t>
-      </w:r>
-      <w:r>
-        <w:rPr>
-          <w:rFonts w:ascii="Times New Roman" w:hAnsi="Times New Roman" w:cs="Times New Roman"/>
-          <w:sz w:val="24"/>
-          <w:szCs w:val="24"/>
-        </w:rPr>
-        <w:t>buyouts</w:t>
-      </w:r>
-      <w:r>
-        <w:rPr>
-          <w:rFonts w:ascii="Times New Roman" w:hAnsi="Times New Roman" w:cs="Times New Roman"/>
-          <w:sz w:val="24"/>
-          <w:szCs w:val="24"/>
-        </w:rPr>
-        <w:t>, with an emphasis on how these choices reflect shared values or communal decision-making.</w:t>
-      </w:r>
-      <w:r>
-        <w:rPr>
-          <w:rFonts w:ascii="Times New Roman" w:hAnsi="Times New Roman" w:cs="Times New Roman"/>
-          <w:sz w:val="24"/>
-          <w:szCs w:val="24"/>
-        </w:rPr>
-        <w:t xml:space="preserve"> </w:t>
-      </w:r>
-      <w:r>
-        <w:rPr>
-          <w:rFonts w:ascii="Times New Roman" w:hAnsi="Times New Roman" w:cs="Times New Roman"/>
-          <w:sz w:val="24"/>
-          <w:szCs w:val="24"/>
-        </w:rPr>
-        <w:t>G</w:t>
-      </w:r>
-      <w:r>
-        <w:rPr>
-          <w:rFonts w:ascii="Times New Roman" w:hAnsi="Times New Roman" w:cs="Times New Roman"/>
-          <w:sz w:val="24"/>
-          <w:szCs w:val="24"/>
-        </w:rPr>
-        <w:t xml:space="preserve">overnments can accelerate the adoption of </w:t>
-      </w:r>
-      <w:r>
-        <w:rPr>
-          <w:rFonts w:ascii="Times New Roman" w:hAnsi="Times New Roman" w:cs="Times New Roman"/>
-          <w:sz w:val="24"/>
-          <w:szCs w:val="24"/>
-        </w:rPr>
-        <w:t>managed retreat</w:t>
-      </w:r>
-      <w:r>
-        <w:rPr>
-          <w:rFonts w:ascii="Times New Roman" w:hAnsi="Times New Roman" w:cs="Times New Roman"/>
-          <w:sz w:val="24"/>
-          <w:szCs w:val="24"/>
-        </w:rPr>
-        <w:t xml:space="preserve"> in a cost-effective manner.</w:t>
+        <w:t>Does social connectedness increase contiguous participation in flood buyout programs, and what are the economic consequences of this increased participation?</w:t>
+      </w:r>
+      <w:r>
+        <w:rPr>
+          <w:rFonts w:ascii="Times New Roman" w:hAnsi="Times New Roman" w:cs="Times New Roman"/>
+          <w:sz w:val="24"/>
+          <w:szCs w:val="24"/>
+        </w:rPr>
+        <w:tab/>
       </w:r>
     </w:p>
     <w:p>
@@ -495,10 +776,65 @@
           <w:szCs w:val="24"/>
         </w:rPr>
       </w:pPr>
+      <w:r>
+        <w:rPr>
+          <w:rFonts w:ascii="Times New Roman" w:hAnsi="Times New Roman" w:cs="Times New Roman"/>
+          <w:sz w:val="24"/>
+          <w:szCs w:val="24"/>
+        </w:rPr>
+        <w:t xml:space="preserve">My findings are of interest to government aiming to increase participation in buyout programs. Governments can strategically leverage social networks to influence communities, targeting these networks for more effective buyout campaigns. Peer influence within communities could have a multiplier effect, as individuals shape each other's decisions. </w:t>
+      </w:r>
+      <w:r>
+        <w:rPr>
+          <w:rFonts w:ascii="Times New Roman" w:hAnsi="Times New Roman" w:cs="Times New Roman"/>
+          <w:sz w:val="24"/>
+          <w:szCs w:val="24"/>
+        </w:rPr>
+        <w:t>Government agencies can harness peer effects</w:t>
+      </w:r>
+      <w:r>
+        <w:rPr>
+          <w:rFonts w:ascii="Times New Roman" w:hAnsi="Times New Roman" w:cs="Times New Roman"/>
+          <w:sz w:val="24"/>
+          <w:szCs w:val="24"/>
+        </w:rPr>
+        <w:t xml:space="preserve"> to</w:t>
+      </w:r>
+      <w:r>
+        <w:rPr>
+          <w:rFonts w:ascii="Times New Roman" w:hAnsi="Times New Roman" w:cs="Times New Roman"/>
+          <w:sz w:val="24"/>
+          <w:szCs w:val="24"/>
+        </w:rPr>
+        <w:t xml:space="preserve"> </w:t>
+      </w:r>
+      <w:r>
+        <w:rPr>
+          <w:rFonts w:ascii="Times New Roman" w:hAnsi="Times New Roman" w:cs="Times New Roman"/>
+          <w:sz w:val="24"/>
+          <w:szCs w:val="24"/>
+        </w:rPr>
+        <w:t>accelerate the adoption of managed retrea</w:t>
+      </w:r>
+      <w:r>
+        <w:rPr>
+          <w:rFonts w:ascii="Times New Roman" w:hAnsi="Times New Roman" w:cs="Times New Roman"/>
+          <w:sz w:val="24"/>
+          <w:szCs w:val="24"/>
+        </w:rPr>
+        <w:t>t</w:t>
+      </w:r>
+      <w:r>
+        <w:rPr>
+          <w:rFonts w:ascii="Times New Roman" w:hAnsi="Times New Roman" w:cs="Times New Roman"/>
+          <w:sz w:val="24"/>
+          <w:szCs w:val="24"/>
+        </w:rPr>
+        <w:t>.</w:t>
+      </w:r>
     </w:p>
     <w:p>
       <w:pPr>
-        <w:spacing w:line="480" w:lineRule="auto"/>
         <w:rPr>
           <w:rFonts w:ascii="Times New Roman" w:hAnsi="Times New Roman" w:cs="Times New Roman"/>
           <w:sz w:val="24"/>
@@ -508,43 +844,72 @@
     </w:p>
     <w:p>
       <w:pPr>
-        <w:spacing w:line="480" w:lineRule="auto"/>
-        <w:ind w:firstLine="720"/>
-        <w:rPr>
-          <w:rFonts w:ascii="Times New Roman" w:hAnsi="Times New Roman" w:cs="Times New Roman"/>
-          <w:sz w:val="24"/>
-          <w:szCs w:val="24"/>
-        </w:rPr>
-      </w:pPr>
+        <w:rPr>
+          <w:rFonts w:ascii="Times New Roman" w:hAnsi="Times New Roman" w:cs="Times New Roman"/>
+          <w:b/>
+          <w:bCs/>
+          <w:sz w:val="24"/>
+          <w:szCs w:val="24"/>
+        </w:rPr>
+      </w:pPr>
+      <w:r>
+        <w:rPr>
+          <w:rFonts w:ascii="Times New Roman" w:hAnsi="Times New Roman" w:cs="Times New Roman"/>
+          <w:b/>
+          <w:bCs/>
+          <w:sz w:val="24"/>
+          <w:szCs w:val="24"/>
+        </w:rPr>
+        <w:lastRenderedPageBreak/>
+        <w:t>References</w:t>
+      </w:r>
     </w:p>
     <w:p>
       <w:pPr>
-        <w:spacing w:line="480" w:lineRule="auto"/>
-        <w:ind w:firstLine="720"/>
-        <w:rPr>
-          <w:rFonts w:ascii="Times New Roman" w:hAnsi="Times New Roman" w:cs="Times New Roman"/>
-          <w:sz w:val="24"/>
-          <w:szCs w:val="24"/>
-        </w:rPr>
-      </w:pPr>
-      <w:r>
-        <w:rPr>
-          <w:rFonts w:ascii="Times New Roman" w:hAnsi="Times New Roman" w:cs="Times New Roman"/>
-          <w:sz w:val="24"/>
-          <w:szCs w:val="24"/>
-        </w:rPr>
-        <w:t xml:space="preserve"> </w:t>
-      </w:r>
+        <w:pStyle w:val="ListParagraph"/>
+        <w:numPr>
+          <w:ilvl w:val="0"/>
+          <w:numId w:val="1"/>
+        </w:numPr>
+        <w:rPr>
+          <w:rFonts w:ascii="Times New Roman" w:hAnsi="Times New Roman" w:cs="Times New Roman"/>
+          <w:sz w:val="24"/>
+          <w:szCs w:val="24"/>
+        </w:rPr>
+      </w:pPr>
+      <w:r>
+        <w:rPr>
+          <w:rFonts w:ascii="Times New Roman" w:hAnsi="Times New Roman" w:cs="Times New Roman"/>
+          <w:sz w:val="24"/>
+          <w:szCs w:val="24"/>
+        </w:rPr>
+        <w:t xml:space="preserve">Ando, A. W., &amp; Reeser, C. (2022). Homeowner willingness to pay for a pre-flood agreement for a post-flood buyout. Land Economics, 98(4), 560-578. </w:t>
+      </w:r>
+      <w:hyperlink r:id="rId7" w:history="1">
+        <w:r>
+          <w:rPr>
+            <w:rStyle w:val="Hyperlink"/>
+            <w:rFonts w:ascii="Times New Roman" w:hAnsi="Times New Roman" w:cs="Times New Roman"/>
+            <w:sz w:val="24"/>
+            <w:szCs w:val="24"/>
+          </w:rPr>
+          <w:t>https://doi.org/10.3368/le.98.4.052721-0056</w:t>
+        </w:r>
+      </w:hyperlink>
     </w:p>
     <w:p>
-      <w:r>
-        <w:rPr>
-          <w:rFonts w:ascii="Times New Roman" w:hAnsi="Times New Roman" w:cs="Times New Roman"/>
-          <w:sz w:val="24"/>
-          <w:szCs w:val="24"/>
-        </w:rPr>
-        <w:t xml:space="preserve">I could estimate the impact of peer choices on a household’s decision to participate in a buyout using a regression with IV. The dependent variable in their regression is an individual’s decision to participate (dummy variable). Following Falco et al. (2019) I would use two IV strategies. First, I would identify a peer, j, of an individual, </w:t>
-      </w:r>
+      <w:pPr>
+        <w:pStyle w:val="ListParagraph"/>
+        <w:numPr>
+          <w:ilvl w:val="0"/>
+          <w:numId w:val="1"/>
+        </w:numPr>
+        <w:rPr>
+          <w:rFonts w:ascii="Times New Roman" w:hAnsi="Times New Roman" w:cs="Times New Roman"/>
+          <w:sz w:val="24"/>
+          <w:szCs w:val="24"/>
+        </w:rPr>
+      </w:pPr>
       <w:proofErr w:type="spellStart"/>
       <w:r>
         <w:rPr>
@@ -552,7 +917,7 @@
           <w:sz w:val="24"/>
           <w:szCs w:val="24"/>
         </w:rPr>
-        <w:t>i</w:t>
+        <w:t>BenDor</w:t>
       </w:r>
       <w:proofErr w:type="spellEnd"/>
       <w:r>
@@ -561,7 +926,7 @@
           <w:sz w:val="24"/>
           <w:szCs w:val="24"/>
         </w:rPr>
-        <w:t xml:space="preserve">, as someone who lives within a certain proximity to the individual. Then I would identify the peer-of-peer, k, as someone who is a peer of j, but not a peer of </w:t>
+        <w:t xml:space="preserve">, T. K., Salvesen, D., </w:t>
       </w:r>
       <w:proofErr w:type="spellStart"/>
       <w:r>
@@ -570,7 +935,7 @@
           <w:sz w:val="24"/>
           <w:szCs w:val="24"/>
         </w:rPr>
-        <w:t>i</w:t>
+        <w:t>Kamrath</w:t>
       </w:r>
       <w:proofErr w:type="spellEnd"/>
       <w:r>
@@ -579,7 +944,160 @@
           <w:sz w:val="24"/>
           <w:szCs w:val="24"/>
         </w:rPr>
-        <w:t>. Then I would use the participation decision of the peer j as an independent variable in the regression, instrumented by the participation decision of the peer-of-</w:t>
+        <w:t xml:space="preserve">, C., &amp; </w:t>
+      </w:r>
+      <w:proofErr w:type="spellStart"/>
+      <w:r>
+        <w:rPr>
+          <w:rFonts w:ascii="Times New Roman" w:hAnsi="Times New Roman" w:cs="Times New Roman"/>
+          <w:sz w:val="24"/>
+          <w:szCs w:val="24"/>
+        </w:rPr>
+        <w:t>Ganser</w:t>
+      </w:r>
+      <w:proofErr w:type="spellEnd"/>
+      <w:r>
+        <w:rPr>
+          <w:rFonts w:ascii="Times New Roman" w:hAnsi="Times New Roman" w:cs="Times New Roman"/>
+          <w:sz w:val="24"/>
+          <w:szCs w:val="24"/>
+        </w:rPr>
+        <w:t>, B. (2020). Floodplain buyouts and municipal finance. Natural Hazards Review, 21(3). https://doi.org/10.1061/(ASCE)NH.1527-6996.0000380</w:t>
+      </w:r>
+    </w:p>
+    <w:p>
+      <w:pPr>
+        <w:pStyle w:val="ListParagraph"/>
+        <w:numPr>
+          <w:ilvl w:val="0"/>
+          <w:numId w:val="1"/>
+        </w:numPr>
+        <w:rPr>
+          <w:rFonts w:ascii="Times New Roman" w:hAnsi="Times New Roman" w:cs="Times New Roman"/>
+          <w:sz w:val="24"/>
+          <w:szCs w:val="24"/>
+        </w:rPr>
+      </w:pPr>
+      <w:r>
+        <w:rPr>
+          <w:rFonts w:ascii="Times New Roman" w:hAnsi="Times New Roman" w:cs="Times New Roman"/>
+          <w:sz w:val="24"/>
+          <w:szCs w:val="24"/>
+        </w:rPr>
+        <w:t>Hu, Z. (2022). Social interactions and households’ flood insurance decisions. Journal of Financial Economics, 144(2), 414-432. https://doi.org/10.1016/j.jfineco.2022.02.004</w:t>
+      </w:r>
+    </w:p>
+    <w:p>
+      <w:pPr>
+        <w:pStyle w:val="ListParagraph"/>
+        <w:numPr>
+          <w:ilvl w:val="0"/>
+          <w:numId w:val="1"/>
+        </w:numPr>
+        <w:rPr>
+          <w:rFonts w:ascii="Times New Roman" w:hAnsi="Times New Roman" w:cs="Times New Roman"/>
+          <w:sz w:val="24"/>
+          <w:szCs w:val="24"/>
+        </w:rPr>
+      </w:pPr>
+      <w:r>
+        <w:rPr>
+          <w:rFonts w:ascii="Times New Roman" w:hAnsi="Times New Roman" w:cs="Times New Roman"/>
+          <w:sz w:val="24"/>
+          <w:szCs w:val="24"/>
+        </w:rPr>
+        <w:t xml:space="preserve">Paul, L. A., </w:t>
+      </w:r>
+      <w:proofErr w:type="spellStart"/>
+      <w:r>
+        <w:rPr>
+          <w:rFonts w:ascii="Times New Roman" w:hAnsi="Times New Roman" w:cs="Times New Roman"/>
+          <w:sz w:val="24"/>
+          <w:szCs w:val="24"/>
+        </w:rPr>
+        <w:t>McGranaghan</w:t>
+      </w:r>
+      <w:proofErr w:type="spellEnd"/>
+      <w:r>
+        <w:rPr>
+          <w:rFonts w:ascii="Times New Roman" w:hAnsi="Times New Roman" w:cs="Times New Roman"/>
+          <w:sz w:val="24"/>
+          <w:szCs w:val="24"/>
+        </w:rPr>
+        <w:t xml:space="preserve">, C., Siders, A. R., </w:t>
+      </w:r>
+      <w:proofErr w:type="spellStart"/>
+      <w:r>
+        <w:rPr>
+          <w:rFonts w:ascii="Times New Roman" w:hAnsi="Times New Roman" w:cs="Times New Roman"/>
+          <w:sz w:val="24"/>
+          <w:szCs w:val="24"/>
+        </w:rPr>
+        <w:t>Dineva</w:t>
+      </w:r>
+      <w:proofErr w:type="spellEnd"/>
+      <w:r>
+        <w:rPr>
+          <w:rFonts w:ascii="Times New Roman" w:hAnsi="Times New Roman" w:cs="Times New Roman"/>
+          <w:sz w:val="24"/>
+          <w:szCs w:val="24"/>
+        </w:rPr>
+        <w:t xml:space="preserve">, P. K., Palm-Forster, L. H., &amp; Messer, K. D. (2024). Addressing coordination problems in residential buyouts: Experimental evidence for managed retreat in the face of climate change-related threats. Journal of Economic Behavior and Organization. </w:t>
+      </w:r>
+      <w:hyperlink r:id="rId8" w:history="1">
+        <w:r>
+          <w:rPr>
+            <w:rStyle w:val="Hyperlink"/>
+            <w:rFonts w:ascii="Times New Roman" w:hAnsi="Times New Roman" w:cs="Times New Roman"/>
+            <w:sz w:val="24"/>
+            <w:szCs w:val="24"/>
+          </w:rPr>
+          <w:t>https://doi.org/10.1016/j.jebo.2025.01.004</w:t>
+        </w:r>
+      </w:hyperlink>
+    </w:p>
+    <w:p>
+      <w:pPr>
+        <w:pStyle w:val="ListParagraph"/>
+        <w:numPr>
+          <w:ilvl w:val="0"/>
+          <w:numId w:val="1"/>
+        </w:numPr>
+        <w:rPr>
+          <w:rFonts w:ascii="Times New Roman" w:hAnsi="Times New Roman" w:cs="Times New Roman"/>
+          <w:sz w:val="24"/>
+          <w:szCs w:val="24"/>
+        </w:rPr>
+      </w:pPr>
+      <w:r>
+        <w:rPr>
+          <w:rFonts w:ascii="Times New Roman" w:hAnsi="Times New Roman" w:cs="Times New Roman"/>
+          <w:sz w:val="24"/>
+          <w:szCs w:val="24"/>
+        </w:rPr>
+        <w:t>Robinson, C. S., Davidson, R. A., Trainor, J. E., Kruse, J. L., &amp; Nozick, L. K. (2018). Homeowner acceptance of voluntary property acquisition offers. Natural Hazards</w:t>
+      </w:r>
+    </w:p>
+    <w:p>
+      <w:pPr>
+        <w:pStyle w:val="ListParagraph"/>
+        <w:numPr>
+          <w:ilvl w:val="0"/>
+          <w:numId w:val="1"/>
+        </w:numPr>
+        <w:rPr>
+          <w:rFonts w:ascii="Times New Roman" w:hAnsi="Times New Roman" w:cs="Times New Roman"/>
+          <w:sz w:val="24"/>
+          <w:szCs w:val="24"/>
+        </w:rPr>
+      </w:pPr>
+      <w:r>
+        <w:rPr>
+          <w:rFonts w:ascii="Times New Roman" w:hAnsi="Times New Roman" w:cs="Times New Roman"/>
+          <w:sz w:val="24"/>
+          <w:szCs w:val="24"/>
+        </w:rPr>
+        <w:t>Song, J., &amp; Peng, B. (2017). Should we leave? Attitudes towards relocation in response to sea level rise. Faculty of Architecture and Urban Planning, Key Laboratory of New Technology for Construction of Cities in Mountain Area, Chongqing University.</w:t>
       </w:r>
     </w:p>
     <w:sectPr>
@@ -640,6 +1158,104 @@
     </w:p>
   </w:footnote>
 </w:footnotes>
+</file>
+
+<file path=word/numbering.xml><?xml version="1.0" encoding="utf-8"?>
+<w:numbering xmlns:wpc="http://schemas.microsoft.com/office/word/2010/wordprocessingCanvas" xmlns:cx="http://schemas.microsoft.com/office/drawing/2014/chartex" xmlns:cx1="http://schemas.microsoft.com/office/drawing/2015/9/8/chartex" xmlns:cx2="http://schemas.microsoft.com/office/drawing/2015/10/21/chartex" xmlns:cx3="http://schemas.microsoft.com/office/drawing/2016/5/9/chartex" xmlns:cx4="http://schemas.microsoft.com/office/drawing/2016/5/10/chartex" xmlns:cx5="http://schemas.microsoft.com/office/drawing/2016/5/11/chartex" xmlns:cx6="http://schemas.microsoft.com/office/drawing/2016/5/12/chartex" xmlns:cx7="http://schemas.microsoft.com/office/drawing/2016/5/13/chartex" xmlns:cx8="http://schemas.microsoft.com/office/drawing/2016/5/14/chartex" xmlns:mc="http://schemas.openxmlformats.org/markup-compatibility/2006" xmlns:aink="http://schemas.microsoft.com/office/drawing/2016/ink" xmlns:am3d="http://schemas.microsoft.com/office/drawing/2017/model3d" xmlns:o="urn:schemas-microsoft-com:office:office" xmlns:r="http://schemas.openxmlformats.org/officeDocument/2006/relationships" xmlns:m="http://schemas.openxmlformats.org/officeDocument/2006/math" xmlns:v="urn:schemas-microsoft-com:vml" xmlns:wp14="http://schemas.microsoft.com/office/word/2010/wordprocessingDrawing" xmlns:wp="http://schemas.openxmlformats.org/drawingml/2006/wordprocessingDrawing" xmlns:w10="urn:schemas-microsoft-com:office:word" xmlns:w="http://schemas.openxmlformats.org/wordprocessingml/2006/main" xmlns:w14="http://schemas.microsoft.com/office/word/2010/wordml" xmlns:w15="http://schemas.microsoft.com/office/word/2012/wordml" xmlns:w16cex="http://schemas.microsoft.com/office/word/2018/wordml/cex" xmlns:w16cid="http://schemas.microsoft.com/office/word/2016/wordml/cid" xmlns:w16="http://schemas.microsoft.com/office/word/2018/wordml" xmlns:w16sdtdh="http://schemas.microsoft.com/office/word/2020/wordml/sdtdatahash" xmlns:w16se="http://schemas.microsoft.com/office/word/2015/wordml/symex" xmlns:wpg="http://schemas.microsoft.com/office/word/2010/wordprocessingGroup" xmlns:wpi="http://schemas.microsoft.com/office/word/2010/wordprocessingInk" xmlns:wne="http://schemas.microsoft.com/office/word/2006/wordml" xmlns:wps="http://schemas.microsoft.com/office/word/2010/wordprocessingShape" mc:Ignorable="w14 w15 w16se w16cid w16 w16cex w16sdtdh wp14">
+  <w:abstractNum w:abstractNumId="0" w15:restartNumberingAfterBreak="0">
+    <w:nsid w:val="4E931B46"/>
+    <w:multiLevelType w:val="hybridMultilevel"/>
+    <w:tmpl w:val="23247328"/>
+    <w:lvl w:ilvl="0" w:tplc="1D966F3E">
+      <w:start w:val="1"/>
+      <w:numFmt w:val="decimal"/>
+      <w:lvlText w:val="%1."/>
+      <w:lvlJc w:val="left"/>
+      <w:pPr>
+        <w:ind w:left="720" w:hanging="360"/>
+      </w:pPr>
+      <w:rPr>
+        <w:rFonts w:ascii="Times New Roman" w:hAnsi="Times New Roman" w:cs="Times New Roman" w:hint="default"/>
+        <w:sz w:val="24"/>
+      </w:rPr>
+    </w:lvl>
+    <w:lvl w:ilvl="1" w:tplc="04090019" w:tentative="1">
+      <w:start w:val="1"/>
+      <w:numFmt w:val="lowerLetter"/>
+      <w:lvlText w:val="%2."/>
+      <w:lvlJc w:val="left"/>
+      <w:pPr>
+        <w:ind w:left="1440" w:hanging="360"/>
+      </w:pPr>
+    </w:lvl>
+    <w:lvl w:ilvl="2" w:tplc="0409001B" w:tentative="1">
+      <w:start w:val="1"/>
+      <w:numFmt w:val="lowerRoman"/>
+      <w:lvlText w:val="%3."/>
+      <w:lvlJc w:val="right"/>
+      <w:pPr>
+        <w:ind w:left="2160" w:hanging="180"/>
+      </w:pPr>
+    </w:lvl>
+    <w:lvl w:ilvl="3" w:tplc="0409000F" w:tentative="1">
+      <w:start w:val="1"/>
+      <w:numFmt w:val="decimal"/>
+      <w:lvlText w:val="%4."/>
+      <w:lvlJc w:val="left"/>
+      <w:pPr>
+        <w:ind w:left="2880" w:hanging="360"/>
+      </w:pPr>
+    </w:lvl>
+    <w:lvl w:ilvl="4" w:tplc="04090019" w:tentative="1">
+      <w:start w:val="1"/>
+      <w:numFmt w:val="lowerLetter"/>
+      <w:lvlText w:val="%5."/>
+      <w:lvlJc w:val="left"/>
+      <w:pPr>
+        <w:ind w:left="3600" w:hanging="360"/>
+      </w:pPr>
+    </w:lvl>
+    <w:lvl w:ilvl="5" w:tplc="0409001B" w:tentative="1">
+      <w:start w:val="1"/>
+      <w:numFmt w:val="lowerRoman"/>
+      <w:lvlText w:val="%6."/>
+      <w:lvlJc w:val="right"/>
+      <w:pPr>
+        <w:ind w:left="4320" w:hanging="180"/>
+      </w:pPr>
+    </w:lvl>
+    <w:lvl w:ilvl="6" w:tplc="0409000F" w:tentative="1">
+      <w:start w:val="1"/>
+      <w:numFmt w:val="decimal"/>
+      <w:lvlText w:val="%7."/>
+      <w:lvlJc w:val="left"/>
+      <w:pPr>
+        <w:ind w:left="5040" w:hanging="360"/>
+      </w:pPr>
+    </w:lvl>
+    <w:lvl w:ilvl="7" w:tplc="04090019" w:tentative="1">
+      <w:start w:val="1"/>
+      <w:numFmt w:val="lowerLetter"/>
+      <w:lvlText w:val="%8."/>
+      <w:lvlJc w:val="left"/>
+      <w:pPr>
+        <w:ind w:left="5760" w:hanging="360"/>
+      </w:pPr>
+    </w:lvl>
+    <w:lvl w:ilvl="8" w:tplc="0409001B" w:tentative="1">
+      <w:start w:val="1"/>
+      <w:numFmt w:val="lowerRoman"/>
+      <w:lvlText w:val="%9."/>
+      <w:lvlJc w:val="right"/>
+      <w:pPr>
+        <w:ind w:left="6480" w:hanging="180"/>
+      </w:pPr>
+    </w:lvl>
+  </w:abstractNum>
+  <w:num w:numId="1">
+    <w:abstractNumId w:val="0"/>
+  </w:num>
+</w:numbering>
 </file>
 
 <file path=word/styles.xml><?xml version="1.0" encoding="utf-8"?>
@@ -1045,6 +1661,7 @@
   <w:style w:type="character" w:default="1" w:styleId="DefaultParagraphFont">
     <w:name w:val="Default Paragraph Font"/>
     <w:uiPriority w:val="1"/>
+    <w:semiHidden/>
     <w:unhideWhenUsed/>
   </w:style>
   <w:style w:type="table" w:default="1" w:styleId="TableNormal">
@@ -1105,6 +1722,55 @@
     <w:rPr>
       <w:sz w:val="20"/>
       <w:szCs w:val="20"/>
+    </w:rPr>
+  </w:style>
+  <w:style w:type="paragraph" w:styleId="NormalWeb">
+    <w:name w:val="Normal (Web)"/>
+    <w:basedOn w:val="Normal"/>
+    <w:uiPriority w:val="99"/>
+    <w:unhideWhenUsed/>
+    <w:rsid w:val="000563D4"/>
+    <w:pPr>
+      <w:spacing w:before="100" w:beforeAutospacing="1" w:after="100" w:afterAutospacing="1" w:line="240" w:lineRule="auto"/>
+    </w:pPr>
+    <w:rPr>
+      <w:rFonts w:ascii="Times New Roman" w:eastAsia="Times New Roman" w:hAnsi="Times New Roman" w:cs="Times New Roman"/>
+      <w:sz w:val="24"/>
+      <w:szCs w:val="24"/>
+    </w:rPr>
+  </w:style>
+  <w:style w:type="paragraph" w:styleId="ListParagraph">
+    <w:name w:val="List Paragraph"/>
+    <w:basedOn w:val="Normal"/>
+    <w:uiPriority w:val="34"/>
+    <w:qFormat/>
+    <w:rsid w:val="0085189F"/>
+    <w:pPr>
+      <w:ind w:left="720"/>
+      <w:contextualSpacing/>
+    </w:pPr>
+  </w:style>
+  <w:style w:type="character" w:styleId="Hyperlink">
+    <w:name w:val="Hyperlink"/>
+    <w:basedOn w:val="DefaultParagraphFont"/>
+    <w:uiPriority w:val="99"/>
+    <w:unhideWhenUsed/>
+    <w:rsid w:val="0085189F"/>
+    <w:rPr>
+      <w:color w:val="0563C1" w:themeColor="hyperlink"/>
+      <w:u w:val="single"/>
+    </w:rPr>
+  </w:style>
+  <w:style w:type="character" w:styleId="UnresolvedMention">
+    <w:name w:val="Unresolved Mention"/>
+    <w:basedOn w:val="DefaultParagraphFont"/>
+    <w:uiPriority w:val="99"/>
+    <w:semiHidden/>
+    <w:unhideWhenUsed/>
+    <w:rsid w:val="0085189F"/>
+    <w:rPr>
+      <w:color w:val="605E5C"/>
+      <w:shd w:val="clear" w:color="auto" w:fill="E1DFDD"/>
     </w:rPr>
   </w:style>
 </w:styles>
